--- a/ProjectDocument.docx
+++ b/ProjectDocument.docx
@@ -136,18 +136,184 @@
           <w:color w:val="000000"/>
           <w:sz w:val="32"/>
           <w:szCs w:val="32"/>
-        </w:rPr>
-      </w:pPr>
-      <w:r>
-        <w:rPr>
-          <w:rFonts w:cstheme="minorHAnsi"/>
-          <w:b/>
-          <w:bCs/>
-          <w:color w:val="000000"/>
-          <w:sz w:val="32"/>
-          <w:szCs w:val="32"/>
-        </w:rPr>
-        <w:t xml:space="preserve">Information </w:t>
+          <w:lang w:val="en-US"/>
+        </w:rPr>
+      </w:pPr>
+      <w:r>
+        <w:rPr>
+          <w:rFonts w:cstheme="minorHAnsi"/>
+          <w:b/>
+          <w:bCs/>
+          <w:color w:val="000000"/>
+          <w:sz w:val="32"/>
+          <w:szCs w:val="32"/>
+          <w:lang w:val="en-US"/>
+        </w:rPr>
+        <w:t>Information architecture:</w:t>
+      </w:r>
+    </w:p>
+    <w:p>
+      <w:pPr>
+        <w:spacing w:after="0" w:line="240" w:lineRule="auto"/>
+        <w:rPr>
+          <w:rFonts w:ascii="Times New Roman" w:eastAsia="Times New Roman" w:hAnsi="Times New Roman" w:cs="Times New Roman"/>
+          <w:sz w:val="24"/>
+          <w:szCs w:val="24"/>
+          <w:lang w:val="en-US" w:eastAsia="ru-RU"/>
+        </w:rPr>
+      </w:pPr>
+      <w:r>
+        <w:rPr>
+          <w:rFonts w:ascii="Merriweather" w:eastAsia="Times New Roman" w:hAnsi="Merriweather" w:cs="Times New Roman"/>
+          <w:color w:val="000000"/>
+          <w:sz w:val="28"/>
+          <w:szCs w:val="28"/>
+          <w:shd w:val="clear" w:color="auto" w:fill="CFE2F3"/>
+          <w:lang w:val="en-US" w:eastAsia="ru-RU"/>
+        </w:rPr>
+        <w:t>Main</w:t>
+      </w:r>
+    </w:p>
+    <w:p>
+      <w:pPr>
+        <w:spacing w:after="0" w:line="240" w:lineRule="auto"/>
+        <w:rPr>
+          <w:rFonts w:ascii="Times New Roman" w:eastAsia="Times New Roman" w:hAnsi="Times New Roman" w:cs="Times New Roman"/>
+          <w:sz w:val="24"/>
+          <w:szCs w:val="24"/>
+          <w:lang w:val="en-US" w:eastAsia="ru-RU"/>
+        </w:rPr>
+      </w:pPr>
+    </w:p>
+    <w:p>
+      <w:pPr>
+        <w:spacing w:after="0" w:line="240" w:lineRule="auto"/>
+        <w:rPr>
+          <w:rFonts w:ascii="Times New Roman" w:eastAsia="Times New Roman" w:hAnsi="Times New Roman" w:cs="Times New Roman"/>
+          <w:sz w:val="24"/>
+          <w:szCs w:val="24"/>
+          <w:lang w:eastAsia="ru-RU"/>
+        </w:rPr>
+      </w:pPr>
+    </w:p>
+    <w:p>
+      <w:pPr>
+        <w:spacing w:after="0" w:line="240" w:lineRule="auto"/>
+        <w:rPr>
+          <w:rFonts w:ascii="Times New Roman" w:eastAsia="Times New Roman" w:hAnsi="Times New Roman" w:cs="Times New Roman"/>
+          <w:sz w:val="24"/>
+          <w:szCs w:val="24"/>
+          <w:lang w:val="en-US" w:eastAsia="ru-RU"/>
+        </w:rPr>
+      </w:pPr>
+      <w:r>
+        <w:rPr>
+          <w:rFonts w:ascii="Merriweather" w:eastAsia="Times New Roman" w:hAnsi="Merriweather" w:cs="Times New Roman"/>
+          <w:color w:val="000000"/>
+          <w:sz w:val="28"/>
+          <w:szCs w:val="28"/>
+          <w:shd w:val="clear" w:color="auto" w:fill="CFE2F3"/>
+          <w:lang w:val="en-US" w:eastAsia="ru-RU"/>
+        </w:rPr>
+        <w:t>Library</w:t>
+      </w:r>
+    </w:p>
+    <w:p>
+      <w:pPr>
+        <w:spacing w:after="0" w:line="240" w:lineRule="auto"/>
+        <w:rPr>
+          <w:rFonts w:ascii="Times New Roman" w:eastAsia="Times New Roman" w:hAnsi="Times New Roman" w:cs="Times New Roman"/>
+          <w:sz w:val="24"/>
+          <w:szCs w:val="24"/>
+          <w:lang w:eastAsia="ru-RU"/>
+        </w:rPr>
+      </w:pPr>
+    </w:p>
+    <w:p>
+      <w:pPr>
+        <w:spacing w:after="0" w:line="240" w:lineRule="auto"/>
+        <w:rPr>
+          <w:rFonts w:ascii="Times New Roman" w:eastAsia="Times New Roman" w:hAnsi="Times New Roman" w:cs="Times New Roman"/>
+          <w:sz w:val="24"/>
+          <w:szCs w:val="24"/>
+          <w:lang w:eastAsia="ru-RU"/>
+        </w:rPr>
+      </w:pPr>
+      <w:r>
+        <w:rPr>
+          <w:rFonts w:ascii="Merriweather" w:eastAsia="Times New Roman" w:hAnsi="Merriweather" w:cs="Times New Roman"/>
+          <w:color w:val="000000"/>
+          <w:sz w:val="28"/>
+          <w:szCs w:val="28"/>
+          <w:shd w:val="clear" w:color="auto" w:fill="CFE2F3"/>
+          <w:lang w:eastAsia="ru-RU"/>
+        </w:rPr>
+        <w:t>Shop</w:t>
+      </w:r>
+    </w:p>
+    <w:p>
+      <w:pPr>
+        <w:spacing w:after="0" w:line="240" w:lineRule="auto"/>
+        <w:rPr>
+          <w:rFonts w:ascii="Times New Roman" w:eastAsia="Times New Roman" w:hAnsi="Times New Roman" w:cs="Times New Roman"/>
+          <w:sz w:val="24"/>
+          <w:szCs w:val="24"/>
+          <w:lang w:eastAsia="ru-RU"/>
+        </w:rPr>
+      </w:pPr>
+    </w:p>
+    <w:p>
+      <w:pPr>
+        <w:jc w:val="both"/>
+        <w:rPr>
+          <w:rFonts w:cstheme="minorHAnsi"/>
+          <w:b/>
+          <w:bCs/>
+          <w:color w:val="000000"/>
+          <w:sz w:val="32"/>
+          <w:szCs w:val="32"/>
+          <w:lang w:val="en-US"/>
+        </w:rPr>
+      </w:pPr>
+    </w:p>
+    <w:p>
+      <w:pPr>
+        <w:jc w:val="both"/>
+        <w:rPr>
+          <w:rFonts w:cstheme="minorHAnsi"/>
+          <w:b/>
+          <w:bCs/>
+          <w:color w:val="000000"/>
+          <w:sz w:val="32"/>
+          <w:szCs w:val="32"/>
+          <w:lang w:val="en-US"/>
+        </w:rPr>
+      </w:pPr>
+    </w:p>
+    <w:p>
+      <w:pPr>
+        <w:jc w:val="both"/>
+        <w:rPr>
+          <w:rFonts w:cstheme="minorHAnsi"/>
+          <w:b/>
+          <w:bCs/>
+          <w:color w:val="000000"/>
+          <w:sz w:val="32"/>
+          <w:szCs w:val="32"/>
+          <w:lang w:val="en-US"/>
+        </w:rPr>
+      </w:pPr>
+      <w:r>
+        <w:rPr>
+          <w:rFonts w:cstheme="minorHAnsi"/>
+          <w:b/>
+          <w:bCs/>
+          <w:color w:val="000000"/>
+          <w:sz w:val="32"/>
+          <w:szCs w:val="32"/>
+          <w:lang w:val="en-US"/>
+        </w:rPr>
+        <w:t xml:space="preserve">Controllers </w:t>
       </w:r>
       <w:proofErr w:type="spellStart"/>
       <w:r>
@@ -158,8 +324,9 @@
           <w:color w:val="000000"/>
           <w:sz w:val="32"/>
           <w:szCs w:val="32"/>
-        </w:rPr>
-        <w:t>architecture</w:t>
+          <w:lang w:val="en-US"/>
+        </w:rPr>
+        <w:t>urls</w:t>
       </w:r>
       <w:proofErr w:type="spellEnd"/>
       <w:r>
@@ -170,6 +337,7 @@
           <w:color w:val="000000"/>
           <w:sz w:val="32"/>
           <w:szCs w:val="32"/>
+          <w:lang w:val="en-US"/>
         </w:rPr>
         <w:t>:</w:t>
       </w:r>
@@ -184,71 +352,6 @@
           <w:color w:val="000000"/>
           <w:sz w:val="32"/>
           <w:szCs w:val="32"/>
-        </w:rPr>
-      </w:pPr>
-    </w:p>
-    <w:p>
-      <w:pPr>
-        <w:jc w:val="both"/>
-        <w:rPr>
-          <w:rFonts w:cstheme="minorHAnsi"/>
-          <w:b/>
-          <w:bCs/>
-          <w:color w:val="000000"/>
-          <w:sz w:val="32"/>
-          <w:szCs w:val="32"/>
-          <w:lang w:val="en-US"/>
-        </w:rPr>
-      </w:pPr>
-      <w:r>
-        <w:rPr>
-          <w:rFonts w:cstheme="minorHAnsi"/>
-          <w:b/>
-          <w:bCs/>
-          <w:color w:val="000000"/>
-          <w:sz w:val="32"/>
-          <w:szCs w:val="32"/>
-          <w:lang w:val="en-US"/>
-        </w:rPr>
-        <w:t xml:space="preserve">Controllers </w:t>
-      </w:r>
-      <w:proofErr w:type="spellStart"/>
-      <w:r>
-        <w:rPr>
-          <w:rFonts w:cstheme="minorHAnsi"/>
-          <w:b/>
-          <w:bCs/>
-          <w:color w:val="000000"/>
-          <w:sz w:val="32"/>
-          <w:szCs w:val="32"/>
-          <w:lang w:val="en-US"/>
-        </w:rPr>
-        <w:t>urls</w:t>
-      </w:r>
-      <w:proofErr w:type="spellEnd"/>
-      <w:r>
-        <w:rPr>
-          <w:rFonts w:cstheme="minorHAnsi"/>
-          <w:b/>
-          <w:bCs/>
-          <w:color w:val="000000"/>
-          <w:sz w:val="32"/>
-          <w:szCs w:val="32"/>
-          <w:lang w:val="en-US"/>
-        </w:rPr>
-        <w:t>:</w:t>
-      </w:r>
-    </w:p>
-    <w:p>
-      <w:pPr>
-        <w:jc w:val="both"/>
-        <w:rPr>
-          <w:rFonts w:cstheme="minorHAnsi"/>
-          <w:b/>
-          <w:bCs/>
-          <w:color w:val="000000"/>
-          <w:sz w:val="32"/>
-          <w:szCs w:val="32"/>
           <w:lang w:val="en-US"/>
         </w:rPr>
       </w:pPr>
@@ -292,6 +395,376 @@
         </w:rPr>
         <w:t xml:space="preserve"> names:</w:t>
       </w:r>
+    </w:p>
+    <w:p>
+      <w:pPr>
+        <w:jc w:val="both"/>
+        <w:rPr>
+          <w:rFonts w:cstheme="minorHAnsi"/>
+          <w:b/>
+          <w:bCs/>
+          <w:color w:val="000000"/>
+          <w:sz w:val="32"/>
+          <w:szCs w:val="32"/>
+          <w:lang w:val="en-US"/>
+        </w:rPr>
+      </w:pPr>
+    </w:p>
+    <w:p>
+      <w:pPr>
+        <w:spacing w:after="0" w:line="240" w:lineRule="auto"/>
+        <w:rPr>
+          <w:rFonts w:eastAsia="Times New Roman" w:cstheme="minorHAnsi"/>
+          <w:sz w:val="32"/>
+          <w:szCs w:val="32"/>
+          <w:lang w:val="en-US" w:eastAsia="ru-RU"/>
+        </w:rPr>
+      </w:pPr>
+      <w:r>
+        <w:rPr>
+          <w:rFonts w:eastAsia="Times New Roman" w:cstheme="minorHAnsi"/>
+          <w:b/>
+          <w:bCs/>
+          <w:color w:val="000000"/>
+          <w:sz w:val="32"/>
+          <w:szCs w:val="32"/>
+          <w:lang w:val="en-US" w:eastAsia="ru-RU"/>
+        </w:rPr>
+        <w:t>Routing</w:t>
+      </w:r>
+    </w:p>
+    <w:p>
+      <w:pPr>
+        <w:spacing w:after="0" w:line="240" w:lineRule="auto"/>
+        <w:rPr>
+          <w:rFonts w:ascii="Times New Roman" w:eastAsia="Times New Roman" w:hAnsi="Times New Roman" w:cs="Times New Roman"/>
+          <w:sz w:val="24"/>
+          <w:szCs w:val="24"/>
+          <w:lang w:val="en-US" w:eastAsia="ru-RU"/>
+        </w:rPr>
+      </w:pPr>
+    </w:p>
+    <w:p>
+      <w:pPr>
+        <w:spacing w:after="0" w:line="240" w:lineRule="auto"/>
+        <w:rPr>
+          <w:rFonts w:ascii="Times New Roman" w:eastAsia="Times New Roman" w:hAnsi="Times New Roman" w:cs="Times New Roman"/>
+          <w:sz w:val="24"/>
+          <w:szCs w:val="24"/>
+          <w:lang w:val="en-US" w:eastAsia="ru-RU"/>
+        </w:rPr>
+      </w:pPr>
+      <w:r>
+        <w:rPr>
+          <w:rFonts w:ascii="Arial" w:eastAsia="Times New Roman" w:hAnsi="Arial" w:cs="Arial"/>
+          <w:i/>
+          <w:iCs/>
+          <w:color w:val="CCCCCC"/>
+          <w:sz w:val="26"/>
+          <w:szCs w:val="26"/>
+          <w:lang w:val="en-US" w:eastAsia="ru-RU"/>
+        </w:rPr>
+        <w:t>path:</w:t>
+      </w:r>
+      <w:r>
+        <w:rPr>
+          <w:rFonts w:ascii="Arial" w:eastAsia="Times New Roman" w:hAnsi="Arial" w:cs="Arial"/>
+          <w:color w:val="000000"/>
+          <w:sz w:val="26"/>
+          <w:szCs w:val="26"/>
+          <w:lang w:val="en-US" w:eastAsia="ru-RU"/>
+        </w:rPr>
+        <w:t xml:space="preserve"> </w:t>
+      </w:r>
+      <w:proofErr w:type="gramStart"/>
+      <w:r>
+        <w:rPr>
+          <w:rFonts w:ascii="Arial" w:eastAsia="Times New Roman" w:hAnsi="Arial" w:cs="Arial"/>
+          <w:color w:val="000000"/>
+          <w:sz w:val="26"/>
+          <w:szCs w:val="26"/>
+          <w:lang w:val="en-US" w:eastAsia="ru-RU"/>
+        </w:rPr>
+        <w:t>*</w:t>
+      </w:r>
+      <w:r>
+        <w:rPr>
+          <w:rFonts w:ascii="Arial" w:eastAsia="Times New Roman" w:hAnsi="Arial" w:cs="Arial"/>
+          <w:color w:val="000000"/>
+          <w:sz w:val="26"/>
+          <w:szCs w:val="26"/>
+          <w:lang w:val="en-US" w:eastAsia="ru-RU"/>
+        </w:rPr>
+        <w:t xml:space="preserve">  </w:t>
+      </w:r>
+      <w:r>
+        <w:rPr>
+          <w:rFonts w:ascii="Arial" w:eastAsia="Times New Roman" w:hAnsi="Arial" w:cs="Arial"/>
+          <w:color w:val="000000"/>
+          <w:sz w:val="26"/>
+          <w:szCs w:val="26"/>
+          <w:lang w:val="en-US" w:eastAsia="ru-RU"/>
+        </w:rPr>
+        <w:tab/>
+      </w:r>
+      <w:proofErr w:type="gramEnd"/>
+      <w:r>
+        <w:rPr>
+          <w:rFonts w:ascii="Arial" w:eastAsia="Times New Roman" w:hAnsi="Arial" w:cs="Arial"/>
+          <w:color w:val="000000"/>
+          <w:sz w:val="26"/>
+          <w:szCs w:val="26"/>
+          <w:lang w:val="en-US" w:eastAsia="ru-RU"/>
+        </w:rPr>
+        <w:tab/>
+      </w:r>
+      <w:r>
+        <w:rPr>
+          <w:rFonts w:ascii="Arial" w:eastAsia="Times New Roman" w:hAnsi="Arial" w:cs="Arial"/>
+          <w:color w:val="000000"/>
+          <w:sz w:val="26"/>
+          <w:szCs w:val="26"/>
+          <w:lang w:val="en-US" w:eastAsia="ru-RU"/>
+        </w:rPr>
+        <w:tab/>
+      </w:r>
+      <w:r>
+        <w:rPr>
+          <w:rFonts w:ascii="Arial" w:eastAsia="Times New Roman" w:hAnsi="Arial" w:cs="Arial"/>
+          <w:i/>
+          <w:iCs/>
+          <w:color w:val="CCCCCC"/>
+          <w:sz w:val="26"/>
+          <w:szCs w:val="26"/>
+          <w:lang w:val="en-US" w:eastAsia="ru-RU"/>
+        </w:rPr>
+        <w:t>component:</w:t>
+      </w:r>
+      <w:r>
+        <w:rPr>
+          <w:rFonts w:ascii="Arial" w:eastAsia="Times New Roman" w:hAnsi="Arial" w:cs="Arial"/>
+          <w:color w:val="000000"/>
+          <w:sz w:val="26"/>
+          <w:szCs w:val="26"/>
+          <w:lang w:val="en-US" w:eastAsia="ru-RU"/>
+        </w:rPr>
+        <w:t xml:space="preserve"> </w:t>
+      </w:r>
+      <w:r>
+        <w:rPr>
+          <w:rFonts w:ascii="Arial" w:eastAsia="Times New Roman" w:hAnsi="Arial" w:cs="Arial"/>
+          <w:color w:val="000000"/>
+          <w:sz w:val="26"/>
+          <w:szCs w:val="26"/>
+          <w:lang w:val="en-US" w:eastAsia="ru-RU"/>
+        </w:rPr>
+        <w:t>Main</w:t>
+      </w:r>
+    </w:p>
+    <w:p>
+      <w:pPr>
+        <w:spacing w:after="0" w:line="240" w:lineRule="auto"/>
+        <w:rPr>
+          <w:rFonts w:ascii="Times New Roman" w:eastAsia="Times New Roman" w:hAnsi="Times New Roman" w:cs="Times New Roman"/>
+          <w:sz w:val="24"/>
+          <w:szCs w:val="24"/>
+          <w:lang w:val="en-US" w:eastAsia="ru-RU"/>
+        </w:rPr>
+      </w:pPr>
+      <w:r>
+        <w:rPr>
+          <w:rFonts w:ascii="Arial" w:eastAsia="Times New Roman" w:hAnsi="Arial" w:cs="Arial"/>
+          <w:i/>
+          <w:iCs/>
+          <w:color w:val="CCCCCC"/>
+          <w:sz w:val="26"/>
+          <w:szCs w:val="26"/>
+          <w:lang w:val="en-US" w:eastAsia="ru-RU"/>
+        </w:rPr>
+        <w:t>path:</w:t>
+      </w:r>
+      <w:r>
+        <w:rPr>
+          <w:rFonts w:ascii="Arial" w:eastAsia="Times New Roman" w:hAnsi="Arial" w:cs="Arial"/>
+          <w:color w:val="000000"/>
+          <w:sz w:val="26"/>
+          <w:szCs w:val="26"/>
+          <w:lang w:val="en-US" w:eastAsia="ru-RU"/>
+        </w:rPr>
+        <w:t xml:space="preserve"> /</w:t>
+      </w:r>
+      <w:r>
+        <w:rPr>
+          <w:rFonts w:ascii="Arial" w:eastAsia="Times New Roman" w:hAnsi="Arial" w:cs="Arial"/>
+          <w:color w:val="000000"/>
+          <w:sz w:val="26"/>
+          <w:szCs w:val="26"/>
+          <w:lang w:val="en-US" w:eastAsia="ru-RU"/>
+        </w:rPr>
+        <w:t>library</w:t>
+      </w:r>
+      <w:r>
+        <w:rPr>
+          <w:rFonts w:ascii="Arial" w:eastAsia="Times New Roman" w:hAnsi="Arial" w:cs="Arial"/>
+          <w:color w:val="000000"/>
+          <w:sz w:val="26"/>
+          <w:szCs w:val="26"/>
+          <w:lang w:val="en-US" w:eastAsia="ru-RU"/>
+        </w:rPr>
+        <w:t xml:space="preserve">    </w:t>
+      </w:r>
+      <w:r>
+        <w:rPr>
+          <w:rFonts w:ascii="Arial" w:eastAsia="Times New Roman" w:hAnsi="Arial" w:cs="Arial"/>
+          <w:color w:val="000000"/>
+          <w:sz w:val="26"/>
+          <w:szCs w:val="26"/>
+          <w:lang w:val="en-US" w:eastAsia="ru-RU"/>
+        </w:rPr>
+        <w:tab/>
+      </w:r>
+      <w:r>
+        <w:rPr>
+          <w:rFonts w:ascii="Arial" w:eastAsia="Times New Roman" w:hAnsi="Arial" w:cs="Arial"/>
+          <w:color w:val="000000"/>
+          <w:sz w:val="26"/>
+          <w:szCs w:val="26"/>
+          <w:lang w:val="en-US" w:eastAsia="ru-RU"/>
+        </w:rPr>
+        <w:t xml:space="preserve">          </w:t>
+      </w:r>
+      <w:r>
+        <w:rPr>
+          <w:rFonts w:ascii="Arial" w:eastAsia="Times New Roman" w:hAnsi="Arial" w:cs="Arial"/>
+          <w:i/>
+          <w:iCs/>
+          <w:color w:val="CCCCCC"/>
+          <w:sz w:val="26"/>
+          <w:szCs w:val="26"/>
+          <w:lang w:val="en-US" w:eastAsia="ru-RU"/>
+        </w:rPr>
+        <w:t>component:</w:t>
+      </w:r>
+      <w:r>
+        <w:rPr>
+          <w:rFonts w:ascii="Arial" w:eastAsia="Times New Roman" w:hAnsi="Arial" w:cs="Arial"/>
+          <w:color w:val="000000"/>
+          <w:sz w:val="26"/>
+          <w:szCs w:val="26"/>
+          <w:lang w:val="en-US" w:eastAsia="ru-RU"/>
+        </w:rPr>
+        <w:t xml:space="preserve"> </w:t>
+      </w:r>
+      <w:r>
+        <w:rPr>
+          <w:rFonts w:ascii="Arial" w:eastAsia="Times New Roman" w:hAnsi="Arial" w:cs="Arial"/>
+          <w:color w:val="000000"/>
+          <w:sz w:val="26"/>
+          <w:szCs w:val="26"/>
+          <w:lang w:val="en-US" w:eastAsia="ru-RU"/>
+        </w:rPr>
+        <w:t>Library</w:t>
+      </w:r>
+    </w:p>
+    <w:p>
+      <w:pPr>
+        <w:spacing w:after="0" w:line="240" w:lineRule="auto"/>
+        <w:rPr>
+          <w:rFonts w:ascii="Times New Roman" w:eastAsia="Times New Roman" w:hAnsi="Times New Roman" w:cs="Times New Roman"/>
+          <w:sz w:val="24"/>
+          <w:szCs w:val="24"/>
+          <w:lang w:val="en-US" w:eastAsia="ru-RU"/>
+        </w:rPr>
+      </w:pPr>
+      <w:r>
+        <w:rPr>
+          <w:rFonts w:ascii="Arial" w:eastAsia="Times New Roman" w:hAnsi="Arial" w:cs="Arial"/>
+          <w:i/>
+          <w:iCs/>
+          <w:color w:val="CCCCCC"/>
+          <w:sz w:val="26"/>
+          <w:szCs w:val="26"/>
+          <w:lang w:val="en-US" w:eastAsia="ru-RU"/>
+        </w:rPr>
+        <w:t>path:</w:t>
+      </w:r>
+      <w:r>
+        <w:rPr>
+          <w:rFonts w:ascii="Arial" w:eastAsia="Times New Roman" w:hAnsi="Arial" w:cs="Arial"/>
+          <w:color w:val="000000"/>
+          <w:sz w:val="26"/>
+          <w:szCs w:val="26"/>
+          <w:lang w:val="en-US" w:eastAsia="ru-RU"/>
+        </w:rPr>
+        <w:t xml:space="preserve"> /Shop   </w:t>
+      </w:r>
+      <w:r>
+        <w:rPr>
+          <w:rFonts w:ascii="Arial" w:eastAsia="Times New Roman" w:hAnsi="Arial" w:cs="Arial"/>
+          <w:color w:val="000000"/>
+          <w:sz w:val="26"/>
+          <w:szCs w:val="26"/>
+          <w:lang w:val="en-US" w:eastAsia="ru-RU"/>
+        </w:rPr>
+        <w:tab/>
+      </w:r>
+      <w:r>
+        <w:rPr>
+          <w:rFonts w:ascii="Arial" w:eastAsia="Times New Roman" w:hAnsi="Arial" w:cs="Arial"/>
+          <w:color w:val="000000"/>
+          <w:sz w:val="26"/>
+          <w:szCs w:val="26"/>
+          <w:lang w:val="en-US" w:eastAsia="ru-RU"/>
+        </w:rPr>
+        <w:tab/>
+      </w:r>
+      <w:r>
+        <w:rPr>
+          <w:rFonts w:ascii="Arial" w:eastAsia="Times New Roman" w:hAnsi="Arial" w:cs="Arial"/>
+          <w:i/>
+          <w:iCs/>
+          <w:color w:val="CCCCCC"/>
+          <w:sz w:val="26"/>
+          <w:szCs w:val="26"/>
+          <w:lang w:val="en-US" w:eastAsia="ru-RU"/>
+        </w:rPr>
+        <w:t>component:</w:t>
+      </w:r>
+      <w:r>
+        <w:rPr>
+          <w:rFonts w:ascii="Arial" w:eastAsia="Times New Roman" w:hAnsi="Arial" w:cs="Arial"/>
+          <w:color w:val="000000"/>
+          <w:sz w:val="26"/>
+          <w:szCs w:val="26"/>
+          <w:lang w:val="en-US" w:eastAsia="ru-RU"/>
+        </w:rPr>
+        <w:t xml:space="preserve"> Shop</w:t>
+      </w:r>
+    </w:p>
+    <w:p>
+      <w:pPr>
+        <w:spacing w:after="0" w:line="240" w:lineRule="auto"/>
+        <w:rPr>
+          <w:rFonts w:ascii="Times New Roman" w:eastAsia="Times New Roman" w:hAnsi="Times New Roman" w:cs="Times New Roman"/>
+          <w:sz w:val="24"/>
+          <w:szCs w:val="24"/>
+          <w:lang w:val="en-US" w:eastAsia="ru-RU"/>
+        </w:rPr>
+      </w:pPr>
+    </w:p>
+    <w:p>
+      <w:pPr>
+        <w:jc w:val="both"/>
+        <w:rPr>
+          <w:rFonts w:cstheme="minorHAnsi"/>
+          <w:b/>
+          <w:bCs/>
+          <w:color w:val="000000"/>
+          <w:sz w:val="32"/>
+          <w:szCs w:val="32"/>
+          <w:lang w:val="en-US"/>
+        </w:rPr>
+      </w:pPr>
     </w:p>
     <w:p>
       <w:pPr>
@@ -1018,6 +1491,28 @@
     <w:semiHidden/>
     <w:unhideWhenUsed/>
   </w:style>
+  <w:style w:type="paragraph" w:styleId="a3">
+    <w:name w:val="Normal (Web)"/>
+    <w:basedOn w:val="a"/>
+    <w:uiPriority w:val="99"/>
+    <w:semiHidden/>
+    <w:unhideWhenUsed/>
+    <w:rsid w:val="007D1730"/>
+    <w:pPr>
+      <w:spacing w:before="100" w:beforeAutospacing="1" w:after="100" w:afterAutospacing="1" w:line="240" w:lineRule="auto"/>
+    </w:pPr>
+    <w:rPr>
+      <w:rFonts w:ascii="Times New Roman" w:eastAsia="Times New Roman" w:hAnsi="Times New Roman" w:cs="Times New Roman"/>
+      <w:sz w:val="24"/>
+      <w:szCs w:val="24"/>
+      <w:lang w:eastAsia="ru-RU"/>
+    </w:rPr>
+  </w:style>
+  <w:style w:type="character" w:customStyle="1" w:styleId="apple-tab-span">
+    <w:name w:val="apple-tab-span"/>
+    <w:basedOn w:val="a0"/>
+    <w:rsid w:val="007D1730"/>
+  </w:style>
 </w:styles>
 </file>
 
